--- a/Report/Report 400109673.docx
+++ b/Report/Report 400109673.docx
@@ -899,13 +899,8 @@
         </w:rPr>
         <w:t xml:space="preserve"> بصورت </w:t>
       </w:r>
-      <w:proofErr w:type="spellStart"/>
-      <w:r>
-        <w:t>coeff</w:t>
-      </w:r>
-      <w:proofErr w:type="spellEnd"/>
-      <w:r>
-        <w:t>[count]</w:t>
+      <w:r>
+        <w:t>coeff[count]</w:t>
       </w:r>
       <w:r>
         <w:rPr>
@@ -1413,8 +1408,1492 @@
     <w:p>
       <w:pPr>
         <w:rPr>
-          <w:rFonts w:hint="cs"/>
-          <w:rtl/>
+          <w:rtl/>
+        </w:rPr>
+      </w:pPr>
+      <w:r>
+        <w:rPr>
+          <w:rFonts w:hint="cs"/>
+          <w:rtl/>
+        </w:rPr>
+        <w:t xml:space="preserve">کل مدار در فایل </w:t>
+      </w:r>
+      <w:r>
+        <w:t>CUD.v</w:t>
+      </w:r>
+      <w:r>
+        <w:rPr>
+          <w:rFonts w:hint="cs"/>
+          <w:rtl/>
+        </w:rPr>
+        <w:t xml:space="preserve"> قرار دارد که </w:t>
+      </w:r>
+      <w:r>
+        <w:t>data path</w:t>
+      </w:r>
+      <w:r>
+        <w:rPr>
+          <w:rFonts w:hint="cs"/>
+          <w:rtl/>
+        </w:rPr>
+        <w:t xml:space="preserve"> و </w:t>
+      </w:r>
+      <w:r>
+        <w:t>control unit</w:t>
+      </w:r>
+      <w:r>
+        <w:rPr>
+          <w:rFonts w:hint="cs"/>
+          <w:rtl/>
+        </w:rPr>
+        <w:t xml:space="preserve"> را کنار هم قرار داده و به هم متصل میکند. درون </w:t>
+      </w:r>
+      <w:r>
+        <w:t>datapath</w:t>
+      </w:r>
+      <w:r>
+        <w:rPr>
+          <w:rFonts w:hint="cs"/>
+          <w:rtl/>
+        </w:rPr>
+        <w:t xml:space="preserve"> دقیقا همان ساختاری که در شکل شماتیک کشیده ام را پیاده سازی میکنیم. نیاز داریم بجز گیت</w:t>
+      </w:r>
+      <w:r>
+        <w:rPr>
+          <w:rFonts w:hint="eastAsia"/>
+          <w:rtl/>
+        </w:rPr>
+        <w:t>‌</w:t>
+      </w:r>
+      <w:r>
+        <w:rPr>
+          <w:rFonts w:hint="cs"/>
+          <w:rtl/>
+        </w:rPr>
+        <w:t>های ساده، باقی چیزها از جمله رجیسترها، مالتی‌پلکسرها، جمع و ضرب کننده، مقایسه‌کننده و رام را خودمان بسازیم. با توصیف</w:t>
+      </w:r>
+      <w:r>
+        <w:rPr>
+          <w:rFonts w:hint="eastAsia"/>
+          <w:rtl/>
+        </w:rPr>
+        <w:t>‌</w:t>
+      </w:r>
+      <w:r>
+        <w:rPr>
+          <w:rFonts w:hint="cs"/>
+          <w:rtl/>
+        </w:rPr>
+        <w:t>های بسیار ساده</w:t>
+      </w:r>
+      <w:r>
+        <w:rPr>
+          <w:rFonts w:hint="eastAsia"/>
+          <w:rtl/>
+        </w:rPr>
+        <w:t>‌</w:t>
+      </w:r>
+      <w:r>
+        <w:rPr>
+          <w:rFonts w:hint="cs"/>
+          <w:rtl/>
+        </w:rPr>
+        <w:t>ی رفتاری یا جریان</w:t>
+      </w:r>
+      <w:r>
+        <w:rPr>
+          <w:rFonts w:hint="eastAsia"/>
+          <w:rtl/>
+        </w:rPr>
+        <w:t>‌</w:t>
+      </w:r>
+      <w:r>
+        <w:rPr>
+          <w:rFonts w:hint="cs"/>
+          <w:rtl/>
+        </w:rPr>
+        <w:t>داده میتوان این بخش ها را ساخت.</w:t>
+      </w:r>
+    </w:p>
+    <w:p>
+      <w:pPr>
+        <w:rPr>
+          <w:rtl/>
+        </w:rPr>
+      </w:pPr>
+      <w:r>
+        <w:rPr>
+          <w:rFonts w:hint="cs"/>
+          <w:rtl/>
+        </w:rPr>
+        <w:t xml:space="preserve">برای اینکه </w:t>
+      </w:r>
+      <w:r>
+        <w:t>race condition</w:t>
+      </w:r>
+      <w:r>
+        <w:rPr>
+          <w:rFonts w:hint="cs"/>
+          <w:rtl/>
+        </w:rPr>
+        <w:t xml:space="preserve"> رخ ندهد و بخش</w:t>
+      </w:r>
+      <w:r>
+        <w:rPr>
+          <w:rFonts w:hint="eastAsia"/>
+          <w:rtl/>
+        </w:rPr>
+        <w:t>‌</w:t>
+      </w:r>
+      <w:r>
+        <w:rPr>
+          <w:rFonts w:hint="cs"/>
+          <w:rtl/>
+        </w:rPr>
+        <w:t xml:space="preserve">های ترکیبی در هر کلاک، مقادیر رجیستر کلاک قبل را استفاده کنند (همانگونه که در </w:t>
+      </w:r>
+      <w:r>
+        <w:t>cycle accurate simulation</w:t>
+      </w:r>
+      <w:r>
+        <w:rPr>
+          <w:rFonts w:hint="cs"/>
+          <w:rtl/>
+        </w:rPr>
+        <w:t xml:space="preserve"> فرض میکنیم اتفاق می‌افتد) رجیسترها را طوری توصیف میکنیم که با فاصله زمانی 1 زمان مجازی از بالا رفتن کلاک، مقدار ورودیشان را به بیرون هدایت میکنند و خروجیشان را عوض میکنند. برای این منظور از تاخیر میان‌دستوری استفاده میکنیم. برای مشاهده دقیق تر میتوانید به فایل </w:t>
+      </w:r>
+      <w:r>
+        <w:t>register.v</w:t>
+      </w:r>
+      <w:r>
+        <w:rPr>
+          <w:rFonts w:hint="cs"/>
+          <w:rtl/>
+        </w:rPr>
+        <w:t xml:space="preserve"> رجوع کنید.</w:t>
+      </w:r>
+    </w:p>
+    <w:p>
+      <w:pPr>
+        <w:rPr>
+          <w:rtl/>
+        </w:rPr>
+      </w:pPr>
+      <w:r>
+        <w:rPr>
+          <w:rFonts w:hint="cs"/>
+          <w:rtl/>
+        </w:rPr>
+        <w:t>دقت کنید که سیکل کلاک در زمان تست کردن باید بلندتر از 1 واحد زمان مجازی قرار بگیرد.</w:t>
+      </w:r>
+    </w:p>
+    <w:p>
+      <w:pPr>
+        <w:pStyle w:val="Heading3"/>
+        <w:rPr>
+          <w:rtl/>
+        </w:rPr>
+      </w:pPr>
+      <w:r>
+        <w:rPr>
+          <w:rFonts w:hint="cs"/>
+          <w:rtl/>
+        </w:rPr>
+        <w:t>بخش سوم: تست کد وریلاگ:</w:t>
+      </w:r>
+    </w:p>
+    <w:p>
+      <w:pPr>
+        <w:rPr>
+          <w:rtl/>
+        </w:rPr>
+      </w:pPr>
+      <w:r>
+        <w:rPr>
+          <w:rFonts w:hint="cs"/>
+          <w:rtl/>
+        </w:rPr>
+        <w:t xml:space="preserve">یک برنامه تست بنچ با تعداد زیادی ورودی در </w:t>
+      </w:r>
+      <w:r>
+        <w:t>testbench.v</w:t>
+      </w:r>
+      <w:r>
+        <w:rPr>
+          <w:rFonts w:hint="cs"/>
+          <w:rtl/>
+        </w:rPr>
+        <w:t xml:space="preserve"> نوشته شده است. دستور لازم برای ران شدن و خروجی دادن آن در برنامه </w:t>
+      </w:r>
+      <w:r>
+        <w:t>iverilog</w:t>
+      </w:r>
+      <w:r>
+        <w:rPr>
+          <w:rFonts w:hint="cs"/>
+          <w:rtl/>
+        </w:rPr>
+        <w:t xml:space="preserve"> در فایل </w:t>
+      </w:r>
+      <w:r>
+        <w:t>run.txt</w:t>
+      </w:r>
+      <w:r>
+        <w:rPr>
+          <w:rFonts w:hint="cs"/>
+          <w:rtl/>
+        </w:rPr>
+        <w:t xml:space="preserve"> آمده است. در صورت انجام میبینیم که جواب های تست ها با خطای کمی تولید شده است:</w:t>
+      </w:r>
+    </w:p>
+    <w:p>
+      <w:pPr>
+        <w:bidi w:val="0"/>
+      </w:pPr>
+      <w:r>
+        <w:t xml:space="preserve">Test 1:  </w:t>
+      </w:r>
+    </w:p>
+    <w:p>
+      <w:pPr>
+        <w:bidi w:val="0"/>
+        <w:ind w:firstLine="720"/>
+      </w:pPr>
+      <w:r>
+        <w:t>x = 0.5, v = 1</w:t>
+      </w:r>
+    </w:p>
+    <w:p>
+      <w:pPr>
+        <w:bidi w:val="0"/>
+        <w:ind w:firstLine="720"/>
+      </w:pPr>
+      <w:r>
+        <w:t xml:space="preserve">result: </w:t>
+      </w:r>
+      <w:r>
+        <w:t>0.87744140625</w:t>
+      </w:r>
+    </w:p>
+    <w:p>
+      <w:pPr>
+        <w:bidi w:val="0"/>
+        <w:ind w:firstLine="720"/>
+      </w:pPr>
+      <w:r>
+        <w:t>expected result: 0.8775825619</w:t>
+      </w:r>
+    </w:p>
+    <w:p>
+      <w:pPr>
+        <w:bidi w:val="0"/>
+        <w:ind w:firstLine="720"/>
+        <w:rPr>
+          <w:b/>
+          <w:bCs/>
+        </w:rPr>
+      </w:pPr>
+      <w:r>
+        <w:t xml:space="preserve">error: </w:t>
+      </w:r>
+      <w:r>
+        <w:rPr>
+          <w:b/>
+          <w:bCs/>
+        </w:rPr>
+        <w:t>-0.02%</w:t>
+      </w:r>
+    </w:p>
+    <w:p>
+      <w:pPr>
+        <w:bidi w:val="0"/>
+      </w:pPr>
+      <w:r>
+        <w:t xml:space="preserve">Test </w:t>
+      </w:r>
+      <w:r>
+        <w:t>2:</w:t>
+      </w:r>
+      <w:r>
+        <w:t xml:space="preserve">  </w:t>
+      </w:r>
+    </w:p>
+    <w:p>
+      <w:pPr>
+        <w:bidi w:val="0"/>
+        <w:ind w:firstLine="720"/>
+      </w:pPr>
+      <w:r>
+        <w:t xml:space="preserve">x = </w:t>
+      </w:r>
+      <w:r>
+        <w:t>1.1591796875</w:t>
+      </w:r>
+      <w:r>
+        <w:t xml:space="preserve">, v = </w:t>
+      </w:r>
+      <w:r>
+        <w:t>-1.5</w:t>
+      </w:r>
+    </w:p>
+    <w:p>
+      <w:pPr>
+        <w:bidi w:val="0"/>
+        <w:ind w:firstLine="720"/>
+      </w:pPr>
+      <w:r>
+        <w:t xml:space="preserve">result: </w:t>
+      </w:r>
+      <w:r>
+        <w:t>-0.6005859375</w:t>
+      </w:r>
+    </w:p>
+    <w:p>
+      <w:pPr>
+        <w:bidi w:val="0"/>
+        <w:ind w:firstLine="720"/>
+      </w:pPr>
+      <w:r>
+        <w:t xml:space="preserve">expected result: </w:t>
+      </w:r>
+      <w:r>
+        <w:t>-0.60013719</w:t>
+      </w:r>
+    </w:p>
+    <w:p>
+      <w:pPr>
+        <w:bidi w:val="0"/>
+        <w:ind w:firstLine="720"/>
+        <w:rPr>
+          <w:b/>
+          <w:bCs/>
+        </w:rPr>
+      </w:pPr>
+      <w:r>
+        <w:t xml:space="preserve">error: </w:t>
+      </w:r>
+      <w:r>
+        <w:rPr>
+          <w:b/>
+          <w:bCs/>
+        </w:rPr>
+        <w:t>+0.075</w:t>
+      </w:r>
+      <w:r>
+        <w:rPr>
+          <w:b/>
+          <w:bCs/>
+        </w:rPr>
+        <w:t>%</w:t>
+      </w:r>
+    </w:p>
+    <w:p>
+      <w:pPr>
+        <w:bidi w:val="0"/>
+      </w:pPr>
+      <w:r>
+        <w:lastRenderedPageBreak/>
+        <w:t xml:space="preserve">Test </w:t>
+      </w:r>
+      <w:r>
+        <w:t>3</w:t>
+      </w:r>
+      <w:r>
+        <w:t xml:space="preserve">:  </w:t>
+      </w:r>
+    </w:p>
+    <w:p>
+      <w:pPr>
+        <w:bidi w:val="0"/>
+        <w:ind w:firstLine="720"/>
+      </w:pPr>
+      <w:r>
+        <w:t xml:space="preserve">x = </w:t>
+      </w:r>
+      <w:r>
+        <w:t>3.1416015625</w:t>
+      </w:r>
+      <w:r>
+        <w:t xml:space="preserve">, v = </w:t>
+      </w:r>
+      <w:r>
+        <w:t>11.35595703125</w:t>
+      </w:r>
+    </w:p>
+    <w:p>
+      <w:pPr>
+        <w:bidi w:val="0"/>
+        <w:ind w:firstLine="720"/>
+      </w:pPr>
+      <w:r>
+        <w:t xml:space="preserve">result: </w:t>
+      </w:r>
+      <w:r>
+        <w:t>-11.24462890625</w:t>
+      </w:r>
+    </w:p>
+    <w:p>
+      <w:pPr>
+        <w:bidi w:val="0"/>
+        <w:ind w:firstLine="720"/>
+      </w:pPr>
+      <w:r>
+        <w:t xml:space="preserve">expected result: </w:t>
+      </w:r>
+      <w:r>
+        <w:t>-11.35595703</w:t>
+      </w:r>
+    </w:p>
+    <w:p>
+      <w:pPr>
+        <w:bidi w:val="0"/>
+        <w:ind w:firstLine="720"/>
+        <w:rPr>
+          <w:b/>
+          <w:bCs/>
+          <w:rtl/>
+        </w:rPr>
+      </w:pPr>
+      <w:r>
+        <w:t xml:space="preserve">error: </w:t>
+      </w:r>
+      <w:r>
+        <w:rPr>
+          <w:b/>
+          <w:bCs/>
+        </w:rPr>
+        <w:t>-0.98%</w:t>
+      </w:r>
+    </w:p>
+    <w:p>
+      <w:pPr>
+        <w:bidi w:val="0"/>
+      </w:pPr>
+      <w:r>
+        <w:t xml:space="preserve">Test </w:t>
+      </w:r>
+      <w:r>
+        <w:rPr>
+          <w:rFonts w:hint="cs"/>
+          <w:rtl/>
+        </w:rPr>
+        <w:t>4</w:t>
+      </w:r>
+      <w:r>
+        <w:t xml:space="preserve">:  </w:t>
+      </w:r>
+    </w:p>
+    <w:p>
+      <w:pPr>
+        <w:bidi w:val="0"/>
+        <w:ind w:firstLine="720"/>
+      </w:pPr>
+      <w:r>
+        <w:t xml:space="preserve">x = </w:t>
+      </w:r>
+      <w:r>
+        <w:t>0.78515625</w:t>
+      </w:r>
+      <w:r>
+        <w:t xml:space="preserve">, v = </w:t>
+      </w:r>
+      <w:r>
+        <w:t>8.35009765625</w:t>
+      </w:r>
+    </w:p>
+    <w:p>
+      <w:pPr>
+        <w:bidi w:val="0"/>
+        <w:ind w:firstLine="720"/>
+      </w:pPr>
+      <w:r>
+        <w:t xml:space="preserve">result: </w:t>
+      </w:r>
+      <w:r>
+        <w:t>5.90771484375</w:t>
+      </w:r>
+    </w:p>
+    <w:p>
+      <w:pPr>
+        <w:bidi w:val="0"/>
+        <w:ind w:firstLine="720"/>
+      </w:pPr>
+      <w:r>
+        <w:t xml:space="preserve">expected result: </w:t>
+      </w:r>
+      <w:r>
+        <w:rPr>
+          <w:rFonts w:hint="cs"/>
+          <w:rtl/>
+        </w:rPr>
+        <w:t>5.90583886</w:t>
+      </w:r>
+    </w:p>
+    <w:p>
+      <w:pPr>
+        <w:bidi w:val="0"/>
+        <w:ind w:firstLine="720"/>
+        <w:rPr>
+          <w:b/>
+          <w:bCs/>
+          <w:rtl/>
+        </w:rPr>
+      </w:pPr>
+      <w:r>
+        <w:t xml:space="preserve">error: </w:t>
+      </w:r>
+      <w:r>
+        <w:rPr>
+          <w:b/>
+          <w:bCs/>
+        </w:rPr>
+        <w:t>-</w:t>
+      </w:r>
+      <w:r>
+        <w:rPr>
+          <w:rFonts w:hint="cs"/>
+          <w:b/>
+          <w:bCs/>
+          <w:rtl/>
+        </w:rPr>
+        <w:t>0.032%</w:t>
+      </w:r>
+    </w:p>
+    <w:p>
+      <w:pPr>
+        <w:bidi w:val="0"/>
+      </w:pPr>
+      <w:r>
+        <w:t xml:space="preserve">Test </w:t>
+      </w:r>
+      <w:r>
+        <w:rPr>
+          <w:rFonts w:hint="cs"/>
+          <w:rtl/>
+        </w:rPr>
+        <w:t>5</w:t>
+      </w:r>
+      <w:r>
+        <w:t>:</w:t>
+      </w:r>
+      <w:r>
+        <w:t xml:space="preserve">  </w:t>
+      </w:r>
+    </w:p>
+    <w:p>
+      <w:pPr>
+        <w:bidi w:val="0"/>
+        <w:ind w:firstLine="720"/>
+      </w:pPr>
+      <w:r>
+        <w:t xml:space="preserve">x = </w:t>
+      </w:r>
+      <w:r>
+        <w:t>1.23095703125</w:t>
+      </w:r>
+      <w:r>
+        <w:t xml:space="preserve">, v = </w:t>
+      </w:r>
+      <w:r>
+        <w:t>8.35009765625</w:t>
+      </w:r>
+    </w:p>
+    <w:p>
+      <w:pPr>
+        <w:bidi w:val="0"/>
+        <w:ind w:firstLine="720"/>
+      </w:pPr>
+      <w:r>
+        <w:t>result</w:t>
+      </w:r>
+      <w:r>
+        <w:t xml:space="preserve">: </w:t>
+      </w:r>
+      <w:r>
+        <w:t>2.78466796875</w:t>
+      </w:r>
+    </w:p>
+    <w:p>
+      <w:pPr>
+        <w:bidi w:val="0"/>
+        <w:ind w:firstLine="720"/>
+      </w:pPr>
+      <w:r>
+        <w:t xml:space="preserve">expected result: </w:t>
+      </w:r>
+      <w:r>
+        <w:t>2.78338467</w:t>
+      </w:r>
+    </w:p>
+    <w:p>
+      <w:pPr>
+        <w:bidi w:val="0"/>
+        <w:ind w:firstLine="720"/>
+        <w:rPr>
+          <w:b/>
+          <w:bCs/>
+        </w:rPr>
+      </w:pPr>
+      <w:r>
+        <w:t xml:space="preserve">error: </w:t>
+      </w:r>
+      <w:r>
+        <w:rPr>
+          <w:b/>
+          <w:bCs/>
+        </w:rPr>
+        <w:t>-</w:t>
+      </w:r>
+      <w:r>
+        <w:rPr>
+          <w:rFonts w:hint="cs"/>
+          <w:b/>
+          <w:bCs/>
+          <w:rtl/>
+        </w:rPr>
+        <w:t>0.0</w:t>
+      </w:r>
+      <w:r>
+        <w:rPr>
+          <w:b/>
+          <w:bCs/>
+        </w:rPr>
+        <w:t>46%</w:t>
+      </w:r>
+    </w:p>
+    <w:p>
+      <w:pPr>
+        <w:bidi w:val="0"/>
+      </w:pPr>
+      <w:r>
+        <w:t xml:space="preserve">Test </w:t>
+      </w:r>
+      <w:r>
+        <w:rPr>
+          <w:rFonts w:hint="cs"/>
+          <w:rtl/>
+        </w:rPr>
+        <w:t>5</w:t>
+      </w:r>
+      <w:r>
+        <w:t xml:space="preserve">:  </w:t>
+      </w:r>
+    </w:p>
+    <w:p>
+      <w:pPr>
+        <w:bidi w:val="0"/>
+        <w:ind w:firstLine="720"/>
+      </w:pPr>
+      <w:r>
+        <w:t xml:space="preserve">x = </w:t>
+      </w:r>
+      <w:r>
+        <w:t>1.23095703125</w:t>
+      </w:r>
+      <w:r>
+        <w:t xml:space="preserve">, v = </w:t>
+      </w:r>
+      <w:r>
+        <w:t>8.35009765625</w:t>
+      </w:r>
+    </w:p>
+    <w:p>
+      <w:pPr>
+        <w:bidi w:val="0"/>
+        <w:ind w:firstLine="720"/>
+      </w:pPr>
+      <w:r>
+        <w:t xml:space="preserve">result: </w:t>
+      </w:r>
+      <w:r>
+        <w:t>2.78466796875</w:t>
+      </w:r>
+    </w:p>
+    <w:p>
+      <w:pPr>
+        <w:bidi w:val="0"/>
+        <w:ind w:firstLine="720"/>
+      </w:pPr>
+      <w:r>
+        <w:t>expected result: 2.78338467</w:t>
+      </w:r>
+    </w:p>
+    <w:p>
+      <w:pPr>
+        <w:bidi w:val="0"/>
+        <w:ind w:firstLine="720"/>
+        <w:rPr>
+          <w:b/>
+          <w:bCs/>
+        </w:rPr>
+      </w:pPr>
+      <w:r>
+        <w:t xml:space="preserve">error: </w:t>
+      </w:r>
+      <w:r>
+        <w:rPr>
+          <w:b/>
+          <w:bCs/>
+        </w:rPr>
+        <w:t>-</w:t>
+      </w:r>
+      <w:r>
+        <w:rPr>
+          <w:rFonts w:hint="cs"/>
+          <w:b/>
+          <w:bCs/>
+          <w:rtl/>
+        </w:rPr>
+        <w:t>0.0</w:t>
+      </w:r>
+      <w:r>
+        <w:rPr>
+          <w:b/>
+          <w:bCs/>
+        </w:rPr>
+        <w:t>46%</w:t>
+      </w:r>
+    </w:p>
+    <w:p>
+      <w:pPr>
+        <w:bidi w:val="0"/>
+      </w:pPr>
+      <w:r>
+        <w:t xml:space="preserve">Test </w:t>
+      </w:r>
+      <w:r>
+        <w:t>6:</w:t>
+      </w:r>
+      <w:r>
+        <w:t xml:space="preserve">  </w:t>
+      </w:r>
+    </w:p>
+    <w:p>
+      <w:pPr>
+        <w:bidi w:val="0"/>
+        <w:ind w:firstLine="720"/>
+      </w:pPr>
+      <w:r>
+        <w:t xml:space="preserve">x = </w:t>
+      </w:r>
+      <w:r>
+        <w:t>2.498046875</w:t>
+      </w:r>
+      <w:r>
+        <w:t xml:space="preserve">, v = </w:t>
+      </w:r>
+      <w:r>
+        <w:t>-5</w:t>
+      </w:r>
+    </w:p>
+    <w:p>
+      <w:pPr>
+        <w:bidi w:val="0"/>
+        <w:ind w:firstLine="720"/>
+      </w:pPr>
+      <w:r>
+        <w:t xml:space="preserve">result: </w:t>
+      </w:r>
+      <w:r>
+        <w:t>3.974609375</w:t>
+      </w:r>
+    </w:p>
+    <w:p>
+      <w:pPr>
+        <w:bidi w:val="0"/>
+        <w:ind w:firstLine="720"/>
+      </w:pPr>
+      <w:r>
+        <w:t>expected result</w:t>
+      </w:r>
+      <w:r>
+        <w:t>: 3.999865987</w:t>
+      </w:r>
+    </w:p>
+    <w:p>
+      <w:pPr>
+        <w:bidi w:val="0"/>
+        <w:ind w:firstLine="720"/>
+        <w:rPr>
+          <w:b/>
+          <w:bCs/>
+        </w:rPr>
+      </w:pPr>
+      <w:r>
+        <w:lastRenderedPageBreak/>
+        <w:t xml:space="preserve">error: </w:t>
+      </w:r>
+      <w:r>
+        <w:rPr>
+          <w:b/>
+          <w:bCs/>
+        </w:rPr>
+        <w:t>-0.63</w:t>
+      </w:r>
+      <w:r>
+        <w:rPr>
+          <w:b/>
+          <w:bCs/>
+        </w:rPr>
+        <w:t>%</w:t>
+      </w:r>
+    </w:p>
+    <w:p>
+      <w:pPr>
+        <w:bidi w:val="0"/>
+      </w:pPr>
+      <w:r>
+        <w:t xml:space="preserve">Test </w:t>
+      </w:r>
+      <w:r>
+        <w:t>7:</w:t>
+      </w:r>
+      <w:r>
+        <w:t xml:space="preserve">  </w:t>
+      </w:r>
+    </w:p>
+    <w:p>
+      <w:pPr>
+        <w:bidi w:val="0"/>
+        <w:ind w:firstLine="720"/>
+      </w:pPr>
+      <w:r>
+        <w:t xml:space="preserve">x = </w:t>
+      </w:r>
+      <w:r>
+        <w:t>-</w:t>
+      </w:r>
+      <w:r>
+        <w:t>2.498046875</w:t>
+      </w:r>
+      <w:r>
+        <w:t>, v = -5</w:t>
+      </w:r>
+    </w:p>
+    <w:p>
+      <w:pPr>
+        <w:bidi w:val="0"/>
+        <w:ind w:firstLine="720"/>
+      </w:pPr>
+      <w:r>
+        <w:t xml:space="preserve">result: </w:t>
+      </w:r>
+      <w:r>
+        <w:t>3.974609375</w:t>
+      </w:r>
+    </w:p>
+    <w:p>
+      <w:pPr>
+        <w:bidi w:val="0"/>
+        <w:ind w:firstLine="720"/>
+      </w:pPr>
+      <w:r>
+        <w:t>expected result: 3.999865987</w:t>
+      </w:r>
+    </w:p>
+    <w:p>
+      <w:pPr>
+        <w:bidi w:val="0"/>
+        <w:ind w:firstLine="720"/>
+        <w:rPr>
+          <w:b/>
+          <w:bCs/>
+        </w:rPr>
+      </w:pPr>
+      <w:r>
+        <w:t xml:space="preserve">error: </w:t>
+      </w:r>
+      <w:r>
+        <w:rPr>
+          <w:b/>
+          <w:bCs/>
+        </w:rPr>
+        <w:t>-0.63%</w:t>
+      </w:r>
+    </w:p>
+    <w:p>
+      <w:pPr>
+        <w:rPr>
+          <w:rtl/>
+        </w:rPr>
+      </w:pPr>
+      <w:r>
+        <w:rPr>
+          <w:rFonts w:hint="cs"/>
+          <w:rtl/>
+        </w:rPr>
+        <w:t xml:space="preserve">طبق </w:t>
+      </w:r>
+      <w:r>
+        <w:t>output.txt</w:t>
+      </w:r>
+      <w:r>
+        <w:rPr>
+          <w:rFonts w:hint="cs"/>
+          <w:rtl/>
+        </w:rPr>
+        <w:t xml:space="preserve"> میبینیم 21 کلاک طول میکشد تا هر ورودی بطور کامل آماده شود که البته دو سیکل آن برای شروع به کار کردن مدار است (1 و 0 کردن </w:t>
+      </w:r>
+      <w:r>
+        <w:t>start</w:t>
+      </w:r>
+      <w:r>
+        <w:rPr>
+          <w:rFonts w:hint="cs"/>
+          <w:rtl/>
+        </w:rPr>
+        <w:t xml:space="preserve">) پس میتوان گفت قسمت </w:t>
+      </w:r>
+      <w:r>
+        <w:rPr>
+          <w:rFonts w:hint="cs"/>
+          <w:b/>
+          <w:bCs/>
+          <w:rtl/>
+        </w:rPr>
+        <w:t>محاسبه</w:t>
+      </w:r>
+      <w:r>
+        <w:rPr>
+          <w:rFonts w:hint="cs"/>
+          <w:rtl/>
+        </w:rPr>
+        <w:t xml:space="preserve"> 19 کلاک طول میکشد.</w:t>
+      </w:r>
+    </w:p>
+    <w:p>
+      <w:pPr>
+        <w:pStyle w:val="Heading3"/>
+        <w:rPr>
+          <w:rtl/>
+        </w:rPr>
+      </w:pPr>
+      <w:r>
+        <w:rPr>
+          <w:rFonts w:hint="cs"/>
+          <w:rtl/>
+        </w:rPr>
+        <w:t>بخش چهارم: برنامه پایتون مشابه</w:t>
+      </w:r>
+    </w:p>
+    <w:p>
+      <w:pPr>
+        <w:rPr>
+          <w:rtl/>
+        </w:rPr>
+      </w:pPr>
+      <w:r>
+        <w:rPr>
+          <w:rFonts w:hint="cs"/>
+          <w:rtl/>
+        </w:rPr>
+        <w:t xml:space="preserve">در فولدر </w:t>
+      </w:r>
+      <w:r>
+        <w:t>python</w:t>
+      </w:r>
+      <w:r>
+        <w:rPr>
+          <w:rFonts w:hint="cs"/>
+          <w:rtl/>
+        </w:rPr>
+        <w:t xml:space="preserve"> برنامه پایتون مربوطه نوشته شده است که با استفاده از الگوریتم گفته شده، کاری که مدار ما انجام میدهد را انجام میدهد. این برنامه با ورودی</w:t>
+      </w:r>
+      <w:r>
+        <w:rPr>
+          <w:rFonts w:hint="eastAsia"/>
+          <w:rtl/>
+        </w:rPr>
+        <w:t>‌</w:t>
+      </w:r>
+      <w:r>
+        <w:rPr>
+          <w:rFonts w:hint="cs"/>
+          <w:rtl/>
+        </w:rPr>
+        <w:t>های رندوم، یک بار به ازای 1000 ورودی، یک بار به ازای 10000، یک بار به ازای 100000 و بار آخر به ازای 1000000 ورودی، الگوریتم را ران میکند و تایم کل مصرف شده و زمان سرشکن هربار ران کردن الگوریتم را حساب میکند.</w:t>
+      </w:r>
+    </w:p>
+    <w:p>
+      <w:pPr>
+        <w:rPr>
+          <w:rtl/>
+        </w:rPr>
+      </w:pPr>
+      <w:r>
+        <w:rPr>
+          <w:rFonts w:hint="cs"/>
+          <w:rtl/>
+        </w:rPr>
+        <w:t>نتیجه برنامه به این صورت شد:</w:t>
+      </w:r>
+    </w:p>
+    <w:p>
+      <w:pPr>
+        <w:jc w:val="center"/>
+        <w:rPr>
+          <w:rtl/>
+        </w:rPr>
+      </w:pPr>
+      <w:r>
+        <w:rPr>
+          <w:rFonts w:hint="cs"/>
+          <w:noProof/>
+          <w:rtl/>
+          <w:lang w:val="fa-IR"/>
+        </w:rPr>
+        <w:drawing>
+          <wp:inline distT="0" distB="0" distL="0" distR="0" wp14:anchorId="50342B29" wp14:editId="120EA023">
+            <wp:extent cx="2606266" cy="1455546"/>
+            <wp:effectExtent l="0" t="0" r="3810" b="0"/>
+            <wp:docPr id="1009620070" name="Picture 13"/>
+            <wp:cNvGraphicFramePr>
+              <a:graphicFrameLocks xmlns:a="http://schemas.openxmlformats.org/drawingml/2006/main" noChangeAspect="1"/>
+            </wp:cNvGraphicFramePr>
+            <a:graphic xmlns:a="http://schemas.openxmlformats.org/drawingml/2006/main">
+              <a:graphicData uri="http://schemas.openxmlformats.org/drawingml/2006/picture">
+                <pic:pic xmlns:pic="http://schemas.openxmlformats.org/drawingml/2006/picture">
+                  <pic:nvPicPr>
+                    <pic:cNvPr id="1009620070" name="Picture 1009620070"/>
+                    <pic:cNvPicPr/>
+                  </pic:nvPicPr>
+                  <pic:blipFill>
+                    <a:blip r:embed="rId12">
+                      <a:extLst>
+                        <a:ext uri="{28A0092B-C50C-407E-A947-70E740481C1C}">
+                          <a14:useLocalDpi xmlns:a14="http://schemas.microsoft.com/office/drawing/2010/main" val="0"/>
+                        </a:ext>
+                      </a:extLst>
+                    </a:blip>
+                    <a:stretch>
+                      <a:fillRect/>
+                    </a:stretch>
+                  </pic:blipFill>
+                  <pic:spPr>
+                    <a:xfrm>
+                      <a:off x="0" y="0"/>
+                      <a:ext cx="2606266" cy="1455546"/>
+                    </a:xfrm>
+                    <a:prstGeom prst="rect">
+                      <a:avLst/>
+                    </a:prstGeom>
+                  </pic:spPr>
+                </pic:pic>
+              </a:graphicData>
+            </a:graphic>
+          </wp:inline>
+        </w:drawing>
+      </w:r>
+    </w:p>
+    <w:p>
+      <w:pPr>
+        <w:rPr>
+          <w:rtl/>
+        </w:rPr>
+      </w:pPr>
+      <w:r>
+        <w:rPr>
+          <w:rFonts w:hint="cs"/>
+          <w:rtl/>
+        </w:rPr>
+        <w:t xml:space="preserve">که در آن </w:t>
+      </w:r>
+      <w:r>
+        <w:t>c</w:t>
+      </w:r>
+      <w:r>
+        <w:rPr>
+          <w:rFonts w:hint="cs"/>
+          <w:rtl/>
+        </w:rPr>
+        <w:t xml:space="preserve"> تعداد ورودی های رندوم است. میبینیم زمان سرشکن هربار ران کردن الگوریتم، حدود </w:t>
+      </w:r>
+      <w:r>
+        <w:t>5e-6</w:t>
+      </w:r>
+      <w:r>
+        <w:rPr>
+          <w:rFonts w:hint="cs"/>
+          <w:rtl/>
+        </w:rPr>
+        <w:t xml:space="preserve"> میباشد.</w:t>
+      </w:r>
+    </w:p>
+    <w:p>
+      <w:pPr>
+        <w:rPr>
+          <w:rtl/>
+        </w:rPr>
+      </w:pPr>
+    </w:p>
+    <w:p>
+      <w:pPr>
+        <w:rPr>
+          <w:rtl/>
+        </w:rPr>
+      </w:pPr>
+    </w:p>
+    <w:p>
+      <w:pPr>
+        <w:rPr>
+          <w:rtl/>
+        </w:rPr>
+      </w:pPr>
+      <w:r>
+        <w:rPr>
+          <w:rFonts w:hint="cs"/>
+          <w:rtl/>
+        </w:rPr>
+        <w:lastRenderedPageBreak/>
+        <w:t>مشخصات پردازنده این بوده است:</w:t>
+      </w:r>
+    </w:p>
+    <w:p>
+      <w:pPr>
+        <w:jc w:val="center"/>
+        <w:rPr>
+          <w:rtl/>
+        </w:rPr>
+      </w:pPr>
+      <w:r>
+        <w:rPr>
+          <w:rFonts w:hint="cs"/>
+          <w:noProof/>
+          <w:rtl/>
+          <w:lang w:val="fa-IR"/>
+        </w:rPr>
+        <w:drawing>
+          <wp:inline distT="0" distB="0" distL="0" distR="0" wp14:anchorId="569350C5" wp14:editId="457740F7">
+            <wp:extent cx="4734691" cy="748030"/>
+            <wp:effectExtent l="0" t="0" r="8890" b="0"/>
+            <wp:docPr id="1524795879" name="Picture 14"/>
+            <wp:cNvGraphicFramePr>
+              <a:graphicFrameLocks xmlns:a="http://schemas.openxmlformats.org/drawingml/2006/main" noChangeAspect="1"/>
+            </wp:cNvGraphicFramePr>
+            <a:graphic xmlns:a="http://schemas.openxmlformats.org/drawingml/2006/main">
+              <a:graphicData uri="http://schemas.openxmlformats.org/drawingml/2006/picture">
+                <pic:pic xmlns:pic="http://schemas.openxmlformats.org/drawingml/2006/picture">
+                  <pic:nvPicPr>
+                    <pic:cNvPr id="1524795879" name="Picture 1524795879"/>
+                    <pic:cNvPicPr/>
+                  </pic:nvPicPr>
+                  <pic:blipFill>
+                    <a:blip r:embed="rId13">
+                      <a:extLst>
+                        <a:ext uri="{28A0092B-C50C-407E-A947-70E740481C1C}">
+                          <a14:useLocalDpi xmlns:a14="http://schemas.microsoft.com/office/drawing/2010/main" val="0"/>
+                        </a:ext>
+                      </a:extLst>
+                    </a:blip>
+                    <a:stretch>
+                      <a:fillRect/>
+                    </a:stretch>
+                  </pic:blipFill>
+                  <pic:spPr>
+                    <a:xfrm>
+                      <a:off x="0" y="0"/>
+                      <a:ext cx="4742050" cy="749193"/>
+                    </a:xfrm>
+                    <a:prstGeom prst="rect">
+                      <a:avLst/>
+                    </a:prstGeom>
+                  </pic:spPr>
+                </pic:pic>
+              </a:graphicData>
+            </a:graphic>
+          </wp:inline>
+        </w:drawing>
+      </w:r>
+    </w:p>
+    <w:p>
+      <w:pPr>
+        <w:pStyle w:val="Heading3"/>
+        <w:rPr>
+          <w:rtl/>
+        </w:rPr>
+      </w:pPr>
+    </w:p>
+    <w:p>
+      <w:pPr>
+        <w:pStyle w:val="Heading3"/>
+        <w:rPr>
+          <w:rtl/>
+        </w:rPr>
+      </w:pPr>
+      <w:r>
+        <w:rPr>
+          <w:rFonts w:hint="cs"/>
+          <w:rtl/>
+        </w:rPr>
+        <w:t>بخش پنجم: مقایسه پایتون و مدار:</w:t>
+      </w:r>
+    </w:p>
+    <w:p>
+      <w:pPr>
+        <w:rPr>
+          <w:rtl/>
+        </w:rPr>
+      </w:pPr>
+      <w:r>
+        <w:rPr>
+          <w:rFonts w:hint="cs"/>
+          <w:rtl/>
+        </w:rPr>
+        <w:t>چون میدانیم هر بار ران کردن الگوریتم 19 کلاک طول میکشد:</w:t>
+      </w:r>
+    </w:p>
+    <w:p>
+      <w:pPr>
+        <w:rPr>
+          <w:rFonts w:eastAsiaTheme="minorEastAsia"/>
+        </w:rPr>
+      </w:pPr>
+      <m:oMathPara>
+        <m:oMath>
+          <m:r>
+            <w:rPr>
+              <w:rFonts w:ascii="Cambria Math" w:hAnsi="Cambria Math"/>
+            </w:rPr>
+            <m:t>timeperalgorithmrun=</m:t>
+          </m:r>
+          <m:f>
+            <m:fPr>
+              <m:ctrlPr>
+                <w:rPr>
+                  <w:rFonts w:ascii="Cambria Math" w:hAnsi="Cambria Math"/>
+                </w:rPr>
+              </m:ctrlPr>
+            </m:fPr>
+            <m:num>
+              <m:r>
+                <w:rPr>
+                  <w:rFonts w:ascii="Cambria Math" w:hAnsi="Cambria Math"/>
+                </w:rPr>
+                <m:t>19 clocks</m:t>
+              </m:r>
+            </m:num>
+            <m:den>
+              <m:r>
+                <w:rPr>
+                  <w:rFonts w:ascii="Cambria Math" w:hAnsi="Cambria Math"/>
+                </w:rPr>
+                <m:t>200×</m:t>
+              </m:r>
+              <m:sSup>
+                <m:sSupPr>
+                  <m:ctrlPr>
+                    <w:rPr>
+                      <w:rFonts w:ascii="Cambria Math" w:hAnsi="Cambria Math"/>
+                      <w:i/>
+                    </w:rPr>
+                  </m:ctrlPr>
+                </m:sSupPr>
+                <m:e>
+                  <m:r>
+                    <w:rPr>
+                      <w:rFonts w:ascii="Cambria Math" w:hAnsi="Cambria Math"/>
+                    </w:rPr>
+                    <m:t>10</m:t>
+                  </m:r>
+                </m:e>
+                <m:sup>
+                  <m:r>
+                    <w:rPr>
+                      <w:rFonts w:ascii="Cambria Math" w:hAnsi="Cambria Math"/>
+                    </w:rPr>
+                    <m:t>6</m:t>
+                  </m:r>
+                </m:sup>
+              </m:sSup>
+              <m:r>
+                <w:rPr>
+                  <w:rFonts w:ascii="Cambria Math" w:hAnsi="Cambria Math"/>
+                </w:rPr>
+                <m:t xml:space="preserve"> clocks per second</m:t>
+              </m:r>
+              <m:ctrlPr>
+                <w:rPr>
+                  <w:rFonts w:ascii="Cambria Math" w:hAnsi="Cambria Math"/>
+                  <w:i/>
+                </w:rPr>
+              </m:ctrlPr>
+            </m:den>
+          </m:f>
+          <m:r>
+            <w:rPr>
+              <w:rFonts w:ascii="Cambria Math" w:hAnsi="Cambria Math"/>
+            </w:rPr>
+            <m:t>=</m:t>
+          </m:r>
+          <m:sSup>
+            <m:sSupPr>
+              <m:ctrlPr>
+                <w:rPr>
+                  <w:rFonts w:ascii="Cambria Math" w:hAnsi="Cambria Math"/>
+                  <w:i/>
+                </w:rPr>
+              </m:ctrlPr>
+            </m:sSupPr>
+            <m:e>
+              <m:r>
+                <w:rPr>
+                  <w:rFonts w:ascii="Cambria Math" w:hAnsi="Cambria Math"/>
+                </w:rPr>
+                <m:t>10</m:t>
+              </m:r>
+            </m:e>
+            <m:sup>
+              <m:r>
+                <w:rPr>
+                  <w:rFonts w:ascii="Cambria Math" w:hAnsi="Cambria Math"/>
+                </w:rPr>
+                <m:t>-7</m:t>
+              </m:r>
+            </m:sup>
+          </m:sSup>
+          <m:r>
+            <w:rPr>
+              <w:rFonts w:ascii="Cambria Math" w:hAnsi="Cambria Math"/>
+            </w:rPr>
+            <m:t>s</m:t>
+          </m:r>
+        </m:oMath>
+      </m:oMathPara>
+    </w:p>
+    <w:p>
+      <w:pPr>
+        <w:rPr>
+          <w:rFonts w:eastAsiaTheme="minorEastAsia" w:hint="cs"/>
+          <w:rtl/>
+        </w:rPr>
+      </w:pPr>
+      <w:r>
+        <w:rPr>
+          <w:rFonts w:eastAsiaTheme="minorEastAsia" w:hint="cs"/>
+          <w:rtl/>
+        </w:rPr>
+        <w:t xml:space="preserve">میبینیم که ران شدن روی مدار حدود 50 برابر سریع تر است. پس برای استفاده های </w:t>
+      </w:r>
+      <w:r>
+        <w:rPr>
+          <w:rFonts w:eastAsiaTheme="minorEastAsia"/>
+        </w:rPr>
+        <w:t>real time</w:t>
+      </w:r>
+      <w:r>
+        <w:rPr>
+          <w:rFonts w:eastAsiaTheme="minorEastAsia" w:hint="cs"/>
+          <w:rtl/>
+        </w:rPr>
+        <w:t xml:space="preserve"> بهتر است از پیاده سازی سخت</w:t>
+      </w:r>
+      <w:r>
+        <w:rPr>
+          <w:rFonts w:eastAsiaTheme="minorEastAsia" w:hint="eastAsia"/>
+          <w:rtl/>
+        </w:rPr>
+        <w:t>‌</w:t>
+      </w:r>
+      <w:r>
+        <w:rPr>
+          <w:rFonts w:eastAsiaTheme="minorEastAsia" w:hint="cs"/>
+          <w:rtl/>
+        </w:rPr>
+        <w:t>افزاری استفاده شود.</w:t>
+      </w:r>
+    </w:p>
+    <w:p>
+      <w:pPr>
+        <w:bidi w:val="0"/>
+        <w:ind w:firstLine="720"/>
+        <w:rPr>
+          <w:b/>
+          <w:bCs/>
+        </w:rPr>
+      </w:pPr>
+    </w:p>
+    <w:p>
+      <w:pPr>
+        <w:bidi w:val="0"/>
+        <w:ind w:firstLine="720"/>
+        <w:rPr>
+          <w:b/>
+          <w:bCs/>
+          <w:rtl/>
+        </w:rPr>
+      </w:pPr>
+    </w:p>
+    <w:p>
+      <w:pPr>
+        <w:bidi w:val="0"/>
+        <w:ind w:firstLine="720"/>
+        <w:rPr>
+          <w:b/>
+          <w:bCs/>
+          <w:rtl/>
+        </w:rPr>
+      </w:pPr>
+    </w:p>
+    <w:p>
+      <w:pPr>
+        <w:bidi w:val="0"/>
+        <w:ind w:firstLine="720"/>
+        <w:rPr>
+          <w:b/>
+          <w:bCs/>
+          <w:rtl/>
+        </w:rPr>
+      </w:pPr>
+    </w:p>
+    <w:p>
+      <w:pPr>
+        <w:bidi w:val="0"/>
+        <w:ind w:firstLine="720"/>
+        <w:rPr>
+          <w:b/>
+          <w:bCs/>
+          <w:rtl/>
+        </w:rPr>
+      </w:pPr>
+    </w:p>
+    <w:p>
+      <w:pPr>
+        <w:bidi w:val="0"/>
+        <w:ind w:firstLine="720"/>
+        <w:rPr>
+          <w:b/>
+          <w:bCs/>
+          <w:rtl/>
+        </w:rPr>
+      </w:pPr>
+    </w:p>
+    <w:p>
+      <w:pPr>
+        <w:bidi w:val="0"/>
+        <w:ind w:firstLine="720"/>
+        <w:rPr>
+          <w:rFonts w:hint="cs"/>
+          <w:b/>
+          <w:bCs/>
+          <w:rtl/>
+        </w:rPr>
+      </w:pPr>
+    </w:p>
+    <w:p>
+      <w:pPr>
+        <w:bidi w:val="0"/>
+        <w:ind w:firstLine="720"/>
+        <w:rPr>
+          <w:b/>
+          <w:bCs/>
+        </w:rPr>
+      </w:pPr>
+    </w:p>
+    <w:p>
+      <w:pPr>
+        <w:bidi w:val="0"/>
+        <w:rPr>
+          <w:rFonts w:hint="cs"/>
         </w:rPr>
       </w:pPr>
     </w:p>
@@ -1926,6 +3405,28 @@
       <w:color w:val="1F3763" w:themeColor="accent1" w:themeShade="7F"/>
     </w:rPr>
   </w:style>
+  <w:style w:type="paragraph" w:styleId="Heading4">
+    <w:name w:val="heading 4"/>
+    <w:basedOn w:val="Normal"/>
+    <w:next w:val="Normal"/>
+    <w:link w:val="Heading4Char"/>
+    <w:uiPriority w:val="9"/>
+    <w:unhideWhenUsed/>
+    <w:qFormat/>
+    <w:rsid w:val="002C3ABA"/>
+    <w:pPr>
+      <w:keepNext/>
+      <w:keepLines/>
+      <w:spacing w:before="40" w:after="0"/>
+      <w:outlineLvl w:val="3"/>
+    </w:pPr>
+    <w:rPr>
+      <w:rFonts w:asciiTheme="majorHAnsi" w:eastAsiaTheme="majorEastAsia" w:hAnsiTheme="majorHAnsi" w:cstheme="majorBidi"/>
+      <w:i/>
+      <w:iCs/>
+      <w:color w:val="2F5496" w:themeColor="accent1" w:themeShade="BF"/>
+    </w:rPr>
+  </w:style>
   <w:style w:type="character" w:default="1" w:styleId="DefaultParagraphFont">
     <w:name w:val="Default Paragraph Font"/>
     <w:uiPriority w:val="1"/>
@@ -2022,6 +3523,22 @@
     <w:rsid w:val="00C9026E"/>
     <w:rPr>
       <w:color w:val="808080"/>
+    </w:rPr>
+  </w:style>
+  <w:style w:type="character" w:customStyle="1" w:styleId="Heading4Char">
+    <w:name w:val="Heading 4 Char"/>
+    <w:basedOn w:val="DefaultParagraphFont"/>
+    <w:link w:val="Heading4"/>
+    <w:uiPriority w:val="9"/>
+    <w:rsid w:val="002C3ABA"/>
+    <w:rPr>
+      <w:rFonts w:asciiTheme="majorHAnsi" w:eastAsiaTheme="majorEastAsia" w:hAnsiTheme="majorHAnsi" w:cstheme="majorBidi"/>
+      <w:i/>
+      <w:iCs/>
+      <w:color w:val="2F5496" w:themeColor="accent1" w:themeShade="BF"/>
+      <w:sz w:val="28"/>
+      <w:szCs w:val="28"/>
+      <w:lang w:bidi="fa-IR"/>
     </w:rPr>
   </w:style>
 </w:styles>
